--- a/Арм «Журнал сиcтемы».docx
+++ b/Арм «Журнал сиcтемы».docx
@@ -3,8 +3,6 @@
 <w:document xmlns:wpc="http://schemas.microsoft.com/office/word/2010/wordprocessingCanvas" xmlns:mc="http://schemas.openxmlformats.org/markup-compatibility/2006" xmlns:o="urn:schemas-microsoft-com:office:office" xmlns:r="http://schemas.openxmlformats.org/officeDocument/2006/relationships" xmlns:m="http://schemas.openxmlformats.org/officeDocument/2006/math" xmlns:v="urn:schemas-microsoft-com:vml" xmlns:wp14="http://schemas.microsoft.com/office/word/2010/wordprocessingDrawing" xmlns:wp="http://schemas.openxmlformats.org/drawingml/2006/wordprocessingDrawing" xmlns:w10="urn:schemas-microsoft-com:office:word" xmlns:w="http://schemas.openxmlformats.org/wordprocessingml/2006/main" xmlns:w14="http://schemas.microsoft.com/office/word/2010/wordml" xmlns:w15="http://schemas.microsoft.com/office/word/2012/wordml" xmlns:wpg="http://schemas.microsoft.com/office/word/2010/wordprocessingGroup" xmlns:wpi="http://schemas.microsoft.com/office/word/2010/wordprocessingInk" xmlns:wne="http://schemas.microsoft.com/office/word/2006/wordml" xmlns:wps="http://schemas.microsoft.com/office/word/2010/wordprocessingShape" mc:Ignorable="w14 w15 wp14">
   <w:body>
     <w:p>
-      <w:bookmarkStart w:id="0" w:name="_GoBack"/>
-      <w:bookmarkEnd w:id="0"/>
       <w:r>
         <w:t>1. Режим управления "</w:t>
       </w:r>
@@ -80,19 +78,75 @@
         <w:t xml:space="preserve">В окне браузера </w:t>
       </w:r>
       <w:r>
-        <w:t xml:space="preserve">выведется следующая заставка с кнопкой </w:t>
-      </w:r>
-      <w:r>
-        <w:t>«</w:t>
-      </w:r>
-      <w:r>
-        <w:t>Выбор по дате</w:t>
-      </w:r>
-      <w:r>
-        <w:t>»</w:t>
-      </w:r>
-      <w:r>
-        <w:t xml:space="preserve"> в верхнем левом углу</w:t>
+        <w:t xml:space="preserve">выведется следующая заставка с </w:t>
+      </w:r>
+      <w:proofErr w:type="gramStart"/>
+      <w:r>
+        <w:t xml:space="preserve">кнопкой </w:t>
+      </w:r>
+      <w:r>
+        <w:rPr>
+          <w:noProof/>
+          <w:lang w:eastAsia="ru-RU"/>
+        </w:rPr>
+        <w:drawing>
+          <wp:inline distT="0" distB="0" distL="0" distR="0">
+            <wp:extent cx="1285875" cy="180975"/>
+            <wp:effectExtent l="0" t="0" r="9525" b="9525"/>
+            <wp:docPr id="6" name="Рисунок 6" descr="D:\©Замышевский\Документы\Арм «Журнал системы»\Кнопка Выбор по дате.jpg"/>
+            <wp:cNvGraphicFramePr>
+              <a:graphicFrameLocks xmlns:a="http://schemas.openxmlformats.org/drawingml/2006/main" noChangeAspect="1"/>
+            </wp:cNvGraphicFramePr>
+            <a:graphic xmlns:a="http://schemas.openxmlformats.org/drawingml/2006/main">
+              <a:graphicData uri="http://schemas.openxmlformats.org/drawingml/2006/picture">
+                <pic:pic xmlns:pic="http://schemas.openxmlformats.org/drawingml/2006/picture">
+                  <pic:nvPicPr>
+                    <pic:cNvPr id="0" name="Picture 4" descr="D:\©Замышевский\Документы\Арм «Журнал системы»\Кнопка Выбор по дате.jpg"/>
+                    <pic:cNvPicPr>
+                      <a:picLocks noChangeAspect="1" noChangeArrowheads="1"/>
+                    </pic:cNvPicPr>
+                  </pic:nvPicPr>
+                  <pic:blipFill>
+                    <a:blip r:embed="rId6">
+                      <a:extLst>
+                        <a:ext uri="{28A0092B-C50C-407E-A947-70E740481C1C}">
+                          <a14:useLocalDpi xmlns:a14="http://schemas.microsoft.com/office/drawing/2010/main" val="0"/>
+                        </a:ext>
+                      </a:extLst>
+                    </a:blip>
+                    <a:srcRect/>
+                    <a:stretch>
+                      <a:fillRect/>
+                    </a:stretch>
+                  </pic:blipFill>
+                  <pic:spPr bwMode="auto">
+                    <a:xfrm>
+                      <a:off x="0" y="0"/>
+                      <a:ext cx="1285875" cy="180975"/>
+                    </a:xfrm>
+                    <a:prstGeom prst="rect">
+                      <a:avLst/>
+                    </a:prstGeom>
+                    <a:noFill/>
+                    <a:ln>
+                      <a:noFill/>
+                    </a:ln>
+                  </pic:spPr>
+                </pic:pic>
+              </a:graphicData>
+            </a:graphic>
+          </wp:inline>
+        </w:drawing>
+      </w:r>
+      <w:r>
+        <w:t xml:space="preserve"> </w:t>
+      </w:r>
+      <w:r>
+        <w:t>в</w:t>
+      </w:r>
+      <w:proofErr w:type="gramEnd"/>
+      <w:r>
+        <w:t xml:space="preserve"> верхнем левом углу</w:t>
       </w:r>
       <w:r>
         <w:t xml:space="preserve">. </w:t>
@@ -122,7 +176,7 @@
                     </pic:cNvPicPr>
                   </pic:nvPicPr>
                   <pic:blipFill>
-                    <a:blip r:embed="rId6">
+                    <a:blip r:embed="rId7">
                       <a:extLst>
                         <a:ext uri="{28A0092B-C50C-407E-A947-70E740481C1C}">
                           <a14:useLocalDpi xmlns:a14="http://schemas.microsoft.com/office/drawing/2010/main" val="0"/>
@@ -186,7 +240,7 @@
                     </pic:cNvPicPr>
                   </pic:nvPicPr>
                   <pic:blipFill>
-                    <a:blip r:embed="rId7">
+                    <a:blip r:embed="rId8">
                       <a:extLst>
                         <a:ext uri="{28A0092B-C50C-407E-A947-70E740481C1C}">
                           <a14:useLocalDpi xmlns:a14="http://schemas.microsoft.com/office/drawing/2010/main" val="0"/>
@@ -221,6 +275,7 @@
     <w:p/>
     <w:p>
       <w:r>
+        <w:lastRenderedPageBreak/>
         <w:t>Выберите в меню строку с нужной для просмотра датой и нажмите на неё, появится следующая форма</w:t>
       </w:r>
       <w:r>
@@ -229,7 +284,6 @@
     </w:p>
     <w:p>
       <w:r>
-        <w:lastRenderedPageBreak/>
         <w:t xml:space="preserve"> </w:t>
       </w:r>
       <w:r>
@@ -255,7 +309,7 @@
                     </pic:cNvPicPr>
                   </pic:nvPicPr>
                   <pic:blipFill>
-                    <a:blip r:embed="rId8">
+                    <a:blip r:embed="rId9">
                       <a:extLst>
                         <a:ext uri="{28A0092B-C50C-407E-A947-70E740481C1C}">
                           <a14:useLocalDpi xmlns:a14="http://schemas.microsoft.com/office/drawing/2010/main" val="0"/>
@@ -289,51 +343,100 @@
     </w:p>
     <w:p>
       <w:r>
-        <w:t xml:space="preserve">Форму можно просматривать с помощью колёсика мыши и кнопок клавиатуры </w:t>
-      </w:r>
-      <w:r>
+        <w:t>Форму можно просматривать с помощью колёсика мыши и</w:t>
+      </w:r>
+      <w:r>
+        <w:t>ли</w:t>
+      </w:r>
+      <w:r>
+        <w:t xml:space="preserve"> кнопок клавиатуры </w:t>
+      </w:r>
+      <w:r>
+        <w:rPr>
+          <w:color w:val="4472C4" w:themeColor="accent5"/>
+        </w:rPr>
         <w:t>&lt;</w:t>
       </w:r>
       <w:r>
         <w:rPr>
+          <w:color w:val="4472C4" w:themeColor="accent5"/>
           <w:lang w:val="en-US"/>
         </w:rPr>
         <w:t>PageUp</w:t>
       </w:r>
       <w:r>
-        <w:t>&gt;, &lt;</w:t>
-      </w:r>
-      <w:r>
-        <w:rPr>
+        <w:rPr>
+          <w:color w:val="4472C4" w:themeColor="accent5"/>
+        </w:rPr>
+        <w:t>&gt;</w:t>
+      </w:r>
+      <w:r>
+        <w:t xml:space="preserve">, </w:t>
+      </w:r>
+      <w:r>
+        <w:rPr>
+          <w:color w:val="4472C4" w:themeColor="accent5"/>
+        </w:rPr>
+        <w:t>&lt;</w:t>
+      </w:r>
+      <w:r>
+        <w:rPr>
+          <w:color w:val="4472C4" w:themeColor="accent5"/>
           <w:lang w:val="en-US"/>
         </w:rPr>
         <w:t>PageDown</w:t>
       </w:r>
       <w:r>
-        <w:t>&gt;, &lt;</w:t>
-      </w:r>
-      <w:r>
-        <w:rPr>
+        <w:rPr>
+          <w:color w:val="4472C4" w:themeColor="accent5"/>
+        </w:rPr>
+        <w:t>&gt;</w:t>
+      </w:r>
+      <w:r>
+        <w:t xml:space="preserve">, </w:t>
+      </w:r>
+      <w:r>
+        <w:rPr>
+          <w:color w:val="4472C4" w:themeColor="accent5"/>
+        </w:rPr>
+        <w:t>&lt;</w:t>
+      </w:r>
+      <w:r>
+        <w:rPr>
+          <w:color w:val="4472C4" w:themeColor="accent5"/>
           <w:lang w:val="en-US"/>
         </w:rPr>
         <w:t>Home</w:t>
       </w:r>
       <w:r>
+        <w:rPr>
+          <w:color w:val="4472C4" w:themeColor="accent5"/>
+        </w:rPr>
         <w:t xml:space="preserve">&gt; </w:t>
       </w:r>
       <w:r>
         <w:t>и</w:t>
       </w:r>
       <w:r>
-        <w:t xml:space="preserve"> &lt;</w:t>
-      </w:r>
-      <w:r>
-        <w:rPr>
+        <w:t xml:space="preserve"> </w:t>
+      </w:r>
+      <w:r>
+        <w:rPr>
+          <w:color w:val="4472C4" w:themeColor="accent5"/>
+        </w:rPr>
+        <w:t>&lt;</w:t>
+      </w:r>
+      <w:r>
+        <w:rPr>
+          <w:color w:val="4472C4" w:themeColor="accent5"/>
           <w:lang w:val="en-US"/>
         </w:rPr>
         <w:t>End</w:t>
       </w:r>
       <w:r>
+        <w:rPr>
+          <w:color w:val="4472C4" w:themeColor="accent5"/>
+        </w:rPr>
         <w:t>&gt;</w:t>
       </w:r>
       <w:r>
@@ -402,7 +505,12 @@
         <w:t>”</w:t>
       </w:r>
       <w:r>
-        <w:t xml:space="preserve">. Сообщения с типом </w:t>
+        <w:t xml:space="preserve">. </w:t>
+      </w:r>
+    </w:p>
+    <w:p>
+      <w:r>
+        <w:t xml:space="preserve">Сообщения с типом </w:t>
       </w:r>
       <w:r>
         <w:t>“</w:t>
@@ -422,6 +530,8 @@
       <w:r>
         <w:t xml:space="preserve"> </w:t>
       </w:r>
+    </w:p>
+    <w:p>
       <w:r>
         <w:t xml:space="preserve">В колонке </w:t>
       </w:r>
@@ -440,6 +550,8 @@
       <w:r>
         <w:t xml:space="preserve"> </w:t>
       </w:r>
+    </w:p>
+    <w:p>
       <w:r>
         <w:t xml:space="preserve">В колонке </w:t>
       </w:r>
@@ -455,6 +567,8 @@
       <w:r>
         <w:t xml:space="preserve"> выводятся содержание системного сообщения.</w:t>
       </w:r>
+    </w:p>
+    <w:p>
       <w:r>
         <w:t xml:space="preserve"> </w:t>
       </w:r>
@@ -491,6 +605,8 @@
       <w:r>
         <w:t xml:space="preserve"> </w:t>
       </w:r>
+    </w:p>
+    <w:p>
       <w:r>
         <w:t>Для быстрого поиска нужного сообщения</w:t>
       </w:r>
@@ -521,9 +637,9 @@
         </w:rPr>
         <w:drawing>
           <wp:inline distT="0" distB="0" distL="0" distR="0">
-            <wp:extent cx="5939790" cy="3790524"/>
-            <wp:effectExtent l="0" t="0" r="3810" b="635"/>
-            <wp:docPr id="8" name="Рисунок 8" descr="D:\©Замышевский\Документы\Арм «Журнал системы»\Экран Журнал системы_04.jpg"/>
+            <wp:extent cx="5939790" cy="1538679"/>
+            <wp:effectExtent l="0" t="0" r="3810" b="4445"/>
+            <wp:docPr id="4" name="Рисунок 4" descr="D:\©Замышевский\Документы\Арм «Журнал системы»\Экран Журнал системы_04.jpg"/>
             <wp:cNvGraphicFramePr>
               <a:graphicFrameLocks xmlns:a="http://schemas.openxmlformats.org/drawingml/2006/main" noChangeAspect="1"/>
             </wp:cNvGraphicFramePr>
@@ -531,13 +647,13 @@
               <a:graphicData uri="http://schemas.openxmlformats.org/drawingml/2006/picture">
                 <pic:pic xmlns:pic="http://schemas.openxmlformats.org/drawingml/2006/picture">
                   <pic:nvPicPr>
-                    <pic:cNvPr id="0" name="Picture 6" descr="D:\©Замышевский\Документы\Арм «Журнал системы»\Экран Журнал системы_04.jpg"/>
+                    <pic:cNvPr id="0" name="Picture 2" descr="D:\©Замышевский\Документы\Арм «Журнал системы»\Экран Журнал системы_04.jpg"/>
                     <pic:cNvPicPr>
                       <a:picLocks noChangeAspect="1" noChangeArrowheads="1"/>
                     </pic:cNvPicPr>
                   </pic:nvPicPr>
                   <pic:blipFill>
-                    <a:blip r:embed="rId9">
+                    <a:blip r:embed="rId10">
                       <a:extLst>
                         <a:ext uri="{28A0092B-C50C-407E-A947-70E740481C1C}">
                           <a14:useLocalDpi xmlns:a14="http://schemas.microsoft.com/office/drawing/2010/main" val="0"/>
@@ -552,7 +668,7 @@
                   <pic:spPr bwMode="auto">
                     <a:xfrm>
                       <a:off x="0" y="0"/>
-                      <a:ext cx="5939790" cy="3790524"/>
+                      <a:ext cx="5939790" cy="1538679"/>
                     </a:xfrm>
                     <a:prstGeom prst="rect">
                       <a:avLst/>
@@ -571,40 +687,132 @@
     </w:p>
     <w:p>
       <w:r>
+        <w:t xml:space="preserve">Для того, чтобы вернуть форму в исходное состояние </w:t>
+      </w:r>
+      <w:r>
+        <w:t xml:space="preserve">нужно в служебной строке нажать кнопку </w:t>
+      </w:r>
+      <w:r>
+        <w:rPr>
+          <w:noProof/>
+          <w:lang w:eastAsia="ru-RU"/>
+        </w:rPr>
+        <w:drawing>
+          <wp:inline distT="0" distB="0" distL="0" distR="0">
+            <wp:extent cx="1362075" cy="209550"/>
+            <wp:effectExtent l="0" t="0" r="9525" b="0"/>
+            <wp:docPr id="12" name="Рисунок 12" descr="D:\©Замышевский\Документы\Арм «Журнал системы»\Кнопка Сброс настроек.jpg"/>
+            <wp:cNvGraphicFramePr>
+              <a:graphicFrameLocks xmlns:a="http://schemas.openxmlformats.org/drawingml/2006/main" noChangeAspect="1"/>
+            </wp:cNvGraphicFramePr>
+            <a:graphic xmlns:a="http://schemas.openxmlformats.org/drawingml/2006/main">
+              <a:graphicData uri="http://schemas.openxmlformats.org/drawingml/2006/picture">
+                <pic:pic xmlns:pic="http://schemas.openxmlformats.org/drawingml/2006/picture">
+                  <pic:nvPicPr>
+                    <pic:cNvPr id="0" name="Picture 7" descr="D:\©Замышевский\Документы\Арм «Журнал системы»\Кнопка Сброс настроек.jpg"/>
+                    <pic:cNvPicPr>
+                      <a:picLocks noChangeAspect="1" noChangeArrowheads="1"/>
+                    </pic:cNvPicPr>
+                  </pic:nvPicPr>
+                  <pic:blipFill>
+                    <a:blip r:embed="rId11">
+                      <a:extLst>
+                        <a:ext uri="{28A0092B-C50C-407E-A947-70E740481C1C}">
+                          <a14:useLocalDpi xmlns:a14="http://schemas.microsoft.com/office/drawing/2010/main" val="0"/>
+                        </a:ext>
+                      </a:extLst>
+                    </a:blip>
+                    <a:srcRect/>
+                    <a:stretch>
+                      <a:fillRect/>
+                    </a:stretch>
+                  </pic:blipFill>
+                  <pic:spPr bwMode="auto">
+                    <a:xfrm>
+                      <a:off x="0" y="0"/>
+                      <a:ext cx="1362075" cy="209550"/>
+                    </a:xfrm>
+                    <a:prstGeom prst="rect">
+                      <a:avLst/>
+                    </a:prstGeom>
+                    <a:noFill/>
+                    <a:ln>
+                      <a:noFill/>
+                    </a:ln>
+                  </pic:spPr>
+                </pic:pic>
+              </a:graphicData>
+            </a:graphic>
+          </wp:inline>
+        </w:drawing>
+      </w:r>
+      <w:bookmarkStart w:id="0" w:name="_GoBack"/>
+      <w:bookmarkEnd w:id="0"/>
+      <w:r>
+        <w:t>.</w:t>
+      </w:r>
+    </w:p>
+    <w:p>
+      <w:r>
         <w:lastRenderedPageBreak/>
-        <w:t xml:space="preserve">Для того, чтобы вернуть форму в исходное состояние </w:t>
-      </w:r>
-      <w:r>
-        <w:t xml:space="preserve">нужно в служебной строке нажать кнопку </w:t>
-      </w:r>
-      <w:r>
-        <w:t>«</w:t>
-      </w:r>
-      <w:r>
-        <w:t>Сброс настроек</w:t>
-      </w:r>
-      <w:r>
-        <w:t>»</w:t>
-      </w:r>
-      <w:r>
-        <w:t>.</w:t>
-      </w:r>
-    </w:p>
-    <w:p>
-      <w:r>
         <w:t xml:space="preserve">При нажатии на кнопку </w:t>
       </w:r>
       <w:r>
-        <w:t>«</w:t>
-      </w:r>
-      <w:r>
-        <w:t>Выбор по дате</w:t>
-      </w:r>
-      <w:r>
-        <w:t>»</w:t>
-      </w:r>
-      <w:r>
-        <w:t xml:space="preserve"> можно через меню выбора даты поменять дату просмотра системных сообщений.</w:t>
+        <w:rPr>
+          <w:noProof/>
+          <w:lang w:eastAsia="ru-RU"/>
+        </w:rPr>
+        <w:drawing>
+          <wp:inline distT="0" distB="0" distL="0" distR="0">
+            <wp:extent cx="1285875" cy="180975"/>
+            <wp:effectExtent l="0" t="0" r="9525" b="9525"/>
+            <wp:docPr id="10" name="Рисунок 10" descr="D:\©Замышевский\Документы\Арм «Журнал системы»\Кнопка Выбор по дате.jpg"/>
+            <wp:cNvGraphicFramePr>
+              <a:graphicFrameLocks xmlns:a="http://schemas.openxmlformats.org/drawingml/2006/main" noChangeAspect="1"/>
+            </wp:cNvGraphicFramePr>
+            <a:graphic xmlns:a="http://schemas.openxmlformats.org/drawingml/2006/main">
+              <a:graphicData uri="http://schemas.openxmlformats.org/drawingml/2006/picture">
+                <pic:pic xmlns:pic="http://schemas.openxmlformats.org/drawingml/2006/picture">
+                  <pic:nvPicPr>
+                    <pic:cNvPr id="0" name="Picture 5" descr="D:\©Замышевский\Документы\Арм «Журнал системы»\Кнопка Выбор по дате.jpg"/>
+                    <pic:cNvPicPr>
+                      <a:picLocks noChangeAspect="1" noChangeArrowheads="1"/>
+                    </pic:cNvPicPr>
+                  </pic:nvPicPr>
+                  <pic:blipFill>
+                    <a:blip r:embed="rId6">
+                      <a:extLst>
+                        <a:ext uri="{28A0092B-C50C-407E-A947-70E740481C1C}">
+                          <a14:useLocalDpi xmlns:a14="http://schemas.microsoft.com/office/drawing/2010/main" val="0"/>
+                        </a:ext>
+                      </a:extLst>
+                    </a:blip>
+                    <a:srcRect/>
+                    <a:stretch>
+                      <a:fillRect/>
+                    </a:stretch>
+                  </pic:blipFill>
+                  <pic:spPr bwMode="auto">
+                    <a:xfrm>
+                      <a:off x="0" y="0"/>
+                      <a:ext cx="1285875" cy="180975"/>
+                    </a:xfrm>
+                    <a:prstGeom prst="rect">
+                      <a:avLst/>
+                    </a:prstGeom>
+                    <a:noFill/>
+                    <a:ln>
+                      <a:noFill/>
+                    </a:ln>
+                  </pic:spPr>
+                </pic:pic>
+              </a:graphicData>
+            </a:graphic>
+          </wp:inline>
+        </w:drawing>
+      </w:r>
+      <w:r>
+        <w:t>можно через меню выбора даты поменять дату просмотра системных сообщений.</w:t>
       </w:r>
     </w:p>
     <w:p/>
